--- a/Dokumenter/Patient/Tjek af Referencer fra det systematiske review Virtual Visits.docx
+++ b/Dokumenter/Patient/Tjek af Referencer fra det systematiske review Virtual Visits.docx
@@ -14,6 +14,88 @@
         </w:rPr>
         <w:t>Tjek følgende referencer fra det systematiske review: Virtual Visits…</w:t>
       </w:r>
+    </w:p>
+    <w:p>
+      <w:pPr>
+        <w:rPr>
+          <w:rFonts w:ascii="Calibri" w:hAnsi="Calibri"/>
+        </w:rPr>
+      </w:pPr>
+    </w:p>
+    <w:p>
+      <w:pPr>
+        <w:rPr>
+          <w:rFonts w:ascii="Calibri" w:hAnsi="Calibri"/>
+        </w:rPr>
+      </w:pPr>
+      <w:proofErr w:type="gramStart"/>
+      <w:r>
+        <w:rPr>
+          <w:rFonts w:ascii="Calibri" w:hAnsi="Calibri"/>
+        </w:rPr>
+        <w:t xml:space="preserve">Repræsentativ </w:t>
+      </w:r>
+      <w:r>
+        <w:rPr>
+          <w:rFonts w:ascii="Calibri" w:hAnsi="Calibri"/>
+        </w:rPr>
+        <w:sym w:font="Wingdings" w:char="F0E0"/>
+      </w:r>
+      <w:r>
+        <w:rPr>
+          <w:rFonts w:ascii="Calibri" w:hAnsi="Calibri"/>
+        </w:rPr>
+        <w:t xml:space="preserve"> på</w:t>
+      </w:r>
+      <w:proofErr w:type="gramEnd"/>
+      <w:r>
+        <w:rPr>
+          <w:rFonts w:ascii="Calibri" w:hAnsi="Calibri"/>
+        </w:rPr>
+        <w:t xml:space="preserve"> lige præcis disse parametre, som dette afsnit undersøger, er artiklerne sammenlignelige, hvorfor de repræsentative. </w:t>
+      </w:r>
+      <w:r>
+        <w:rPr>
+          <w:rFonts w:ascii="Calibri" w:hAnsi="Calibri"/>
+        </w:rPr>
+        <w:t xml:space="preserve">Vi er opmærksom på, at vi ikke kan generalisere fuldstændigt på tværs af landegrænser – og at vi ikke har mulighed for at sammenligne fuldstændigt på tværs af landegrænser. Men på netop disse parametre er det muligt i acceptabelt grad at overføre resultaterne fra studier i andre lande til denne mini-MTV. </w:t>
+      </w:r>
+    </w:p>
+    <w:p>
+      <w:pPr>
+        <w:rPr>
+          <w:rFonts w:ascii="Calibri" w:hAnsi="Calibri"/>
+        </w:rPr>
+      </w:pPr>
+    </w:p>
+    <w:p>
+      <w:pPr>
+        <w:rPr>
+          <w:rFonts w:ascii="Calibri" w:hAnsi="Calibri"/>
+        </w:rPr>
+      </w:pPr>
+      <w:r>
+        <w:rPr>
+          <w:rFonts w:ascii="Calibri" w:hAnsi="Calibri"/>
+        </w:rPr>
+        <w:t xml:space="preserve">God ide med flow diagram i hvert afsnit – skriv et afsnit under diagrammet om, hvorfor det så netop er (n = XX) artikler, der er inkluderet i opgaven. De vil gerne vide, hvordan vi netop kommet frem til dette – og det bunder i, at de gerne vil undgå, at vi vælger 2 artikler, som passer på vores hypotese og fravælger de 28, som modsiger vores hypotese. Derfor skal det tydeligt fremgå, hvorfor de udvalgte artikler har mødt vores </w:t>
+      </w:r>
+      <w:proofErr w:type="gramStart"/>
+      <w:r>
+        <w:rPr>
+          <w:rFonts w:ascii="Calibri" w:hAnsi="Calibri"/>
+        </w:rPr>
+        <w:t>inklusionskriterier…og</w:t>
+      </w:r>
+      <w:proofErr w:type="gramEnd"/>
+      <w:r>
+        <w:rPr>
+          <w:rFonts w:ascii="Calibri" w:hAnsi="Calibri"/>
+        </w:rPr>
+        <w:t xml:space="preserve"> selvfølgelig hvad vores inklusionskriterier har været. </w:t>
+      </w:r>
+      <w:bookmarkStart w:id="0" w:name="_GoBack"/>
+      <w:bookmarkEnd w:id="0"/>
     </w:p>
     <w:p>
       <w:pPr>
@@ -52,11 +134,13 @@
       <w:pPr>
         <w:rPr>
           <w:rFonts w:ascii="Calibri" w:hAnsi="Calibri"/>
-        </w:rPr>
-      </w:pPr>
-      <w:r>
-        <w:rPr>
-          <w:rFonts w:ascii="Calibri" w:hAnsi="Calibri"/>
+          <w:lang w:val="en-US"/>
+        </w:rPr>
+      </w:pPr>
+      <w:r>
+        <w:rPr>
+          <w:rFonts w:ascii="Calibri" w:hAnsi="Calibri"/>
+          <w:lang w:val="en-US"/>
         </w:rPr>
         <w:t>Fra 18-28</w:t>
       </w:r>
@@ -790,6 +874,7 @@
         <w:rPr>
           <w:rFonts w:ascii="Calibri" w:eastAsia="MinionPro-Regular" w:hAnsi="Calibri" w:cs="MinionPro-Regular"/>
         </w:rPr>
+        <w:lastRenderedPageBreak/>
         <w:t>Formål:</w:t>
       </w:r>
     </w:p>
@@ -1129,7 +1214,6 @@
         <w:rPr>
           <w:rFonts w:ascii="Calibri" w:eastAsia="MinionPro-Regular" w:hAnsi="Calibri" w:cs="MinionPro-Regular"/>
         </w:rPr>
-        <w:lastRenderedPageBreak/>
         <w:t>Forfatter:</w:t>
       </w:r>
     </w:p>
@@ -1204,26 +1288,23 @@
         <w:adjustRightInd w:val="0"/>
         <w:rPr>
           <w:rFonts w:ascii="Calibri" w:eastAsia="MinionPro-Regular" w:hAnsi="Calibri" w:cs="MinionPro-Regular"/>
-          <w:lang w:val="en-US"/>
-        </w:rPr>
-      </w:pPr>
-    </w:p>
-    <w:p>
-      <w:pPr>
-        <w:autoSpaceDE w:val="0"/>
-        <w:autoSpaceDN w:val="0"/>
-        <w:adjustRightInd w:val="0"/>
-        <w:rPr>
-          <w:rFonts w:ascii="Calibri" w:eastAsia="MinionPro-Regular" w:hAnsi="Calibri" w:cs="MinionPro-Regular"/>
-          <w:color w:val="FF0000"/>
-          <w:lang w:val="en-US"/>
-        </w:rPr>
-      </w:pPr>
-      <w:r>
-        <w:rPr>
-          <w:rFonts w:ascii="Calibri" w:eastAsia="MinionPro-Regular" w:hAnsi="Calibri" w:cs="MinionPro-Regular"/>
-          <w:color w:val="FF0000"/>
-          <w:lang w:val="en-US"/>
+        </w:rPr>
+      </w:pPr>
+    </w:p>
+    <w:p>
+      <w:pPr>
+        <w:autoSpaceDE w:val="0"/>
+        <w:autoSpaceDN w:val="0"/>
+        <w:adjustRightInd w:val="0"/>
+        <w:rPr>
+          <w:rFonts w:ascii="Calibri" w:eastAsia="MinionPro-Regular" w:hAnsi="Calibri" w:cs="MinionPro-Regular"/>
+          <w:color w:val="FF0000"/>
+        </w:rPr>
+      </w:pPr>
+      <w:r>
+        <w:rPr>
+          <w:rFonts w:ascii="Calibri" w:eastAsia="MinionPro-Regular" w:hAnsi="Calibri" w:cs="MinionPro-Regular"/>
+          <w:color w:val="FF0000"/>
         </w:rPr>
         <w:t xml:space="preserve">[21] G. </w:t>
       </w:r>
@@ -1232,7 +1313,6 @@
         <w:rPr>
           <w:rFonts w:ascii="Calibri" w:eastAsia="MinionPro-Regular" w:hAnsi="Calibri" w:cs="MinionPro-Regular"/>
           <w:color w:val="FF0000"/>
-          <w:lang w:val="en-US"/>
         </w:rPr>
         <w:t>Demiris</w:t>
       </w:r>
@@ -1241,7 +1321,6 @@
         <w:rPr>
           <w:rFonts w:ascii="Calibri" w:eastAsia="MinionPro-Regular" w:hAnsi="Calibri" w:cs="MinionPro-Regular"/>
           <w:color w:val="FF0000"/>
-          <w:lang w:val="en-US"/>
         </w:rPr>
         <w:t xml:space="preserve">, S. </w:t>
       </w:r>
@@ -1250,7 +1329,6 @@
         <w:rPr>
           <w:rFonts w:ascii="Calibri" w:eastAsia="MinionPro-Regular" w:hAnsi="Calibri" w:cs="MinionPro-Regular"/>
           <w:color w:val="FF0000"/>
-          <w:lang w:val="en-US"/>
         </w:rPr>
         <w:t>Speedie</w:t>
       </w:r>
@@ -1259,10 +1337,34 @@
         <w:rPr>
           <w:rFonts w:ascii="Calibri" w:eastAsia="MinionPro-Regular" w:hAnsi="Calibri" w:cs="MinionPro-Regular"/>
           <w:color w:val="FF0000"/>
-          <w:lang w:val="en-US"/>
-        </w:rPr>
-        <w:t>, S. Finkelstein, and I. Harris, “Communication</w:t>
-      </w:r>
+        </w:rPr>
+        <w:t xml:space="preserve">, S. </w:t>
+      </w:r>
+      <w:proofErr w:type="spellStart"/>
+      <w:r>
+        <w:rPr>
+          <w:rFonts w:ascii="Calibri" w:eastAsia="MinionPro-Regular" w:hAnsi="Calibri" w:cs="MinionPro-Regular"/>
+          <w:color w:val="FF0000"/>
+        </w:rPr>
+        <w:t>Finkelstein</w:t>
+      </w:r>
+      <w:proofErr w:type="spellEnd"/>
+      <w:r>
+        <w:rPr>
+          <w:rFonts w:ascii="Calibri" w:eastAsia="MinionPro-Regular" w:hAnsi="Calibri" w:cs="MinionPro-Regular"/>
+          <w:color w:val="FF0000"/>
+        </w:rPr>
+        <w:t>, and I. Harris, “</w:t>
+      </w:r>
+      <w:proofErr w:type="spellStart"/>
+      <w:r>
+        <w:rPr>
+          <w:rFonts w:ascii="Calibri" w:eastAsia="MinionPro-Regular" w:hAnsi="Calibri" w:cs="MinionPro-Regular"/>
+          <w:color w:val="FF0000"/>
+        </w:rPr>
+        <w:t>Communication</w:t>
+      </w:r>
+      <w:proofErr w:type="spellEnd"/>
     </w:p>
     <w:p>
       <w:pPr>
@@ -1825,27 +1927,27 @@
         <w:adjustRightInd w:val="0"/>
         <w:rPr>
           <w:rFonts w:ascii="Calibri" w:eastAsia="MinionPro-Regular" w:hAnsi="Calibri" w:cs="MinionPro-Regular"/>
-          <w:lang w:val="en-US"/>
-        </w:rPr>
-      </w:pPr>
-    </w:p>
-    <w:p>
-      <w:pPr>
-        <w:autoSpaceDE w:val="0"/>
-        <w:autoSpaceDN w:val="0"/>
-        <w:adjustRightInd w:val="0"/>
-        <w:rPr>
-          <w:rFonts w:ascii="Calibri" w:eastAsia="MinionPro-Regular" w:hAnsi="Calibri" w:cs="MinionPro-Regular"/>
-          <w:color w:val="FF0000"/>
-          <w:lang w:val="en-US"/>
-        </w:rPr>
-      </w:pPr>
-      <w:r>
-        <w:rPr>
-          <w:rFonts w:ascii="Calibri" w:eastAsia="MinionPro-Regular" w:hAnsi="Calibri" w:cs="MinionPro-Regular"/>
-          <w:color w:val="FF0000"/>
-          <w:lang w:val="en-US"/>
-        </w:rPr>
+        </w:rPr>
+      </w:pPr>
+    </w:p>
+    <w:p>
+      <w:pPr>
+        <w:autoSpaceDE w:val="0"/>
+        <w:autoSpaceDN w:val="0"/>
+        <w:adjustRightInd w:val="0"/>
+        <w:rPr>
+          <w:rFonts w:ascii="Calibri" w:eastAsia="MinionPro-Regular" w:hAnsi="Calibri" w:cs="MinionPro-Regular"/>
+          <w:color w:val="FF0000"/>
+          <w:lang w:val="en-US"/>
+        </w:rPr>
+      </w:pPr>
+      <w:r>
+        <w:rPr>
+          <w:rFonts w:ascii="Calibri" w:eastAsia="MinionPro-Regular" w:hAnsi="Calibri" w:cs="MinionPro-Regular"/>
+          <w:color w:val="FF0000"/>
+          <w:lang w:val="en-US"/>
+        </w:rPr>
+        <w:lastRenderedPageBreak/>
         <w:t xml:space="preserve">[23] A.-M. </w:t>
       </w:r>
       <w:proofErr w:type="spellStart"/>
@@ -2149,7 +2251,6 @@
           <w:rFonts w:ascii="Calibri" w:eastAsia="MinionPro-Regular" w:hAnsi="Calibri" w:cs="MinionPro-Regular"/>
           <w:color w:val="FF0000"/>
         </w:rPr>
-        <w:lastRenderedPageBreak/>
         <w:t>Rietman</w:t>
       </w:r>
       <w:proofErr w:type="spellEnd"/>
@@ -2868,7 +2969,6 @@
         </w:rPr>
         <w:t xml:space="preserve"> </w:t>
       </w:r>
-      <w:bookmarkStart w:id="0" w:name="_GoBack"/>
       <w:r>
         <w:rPr>
           <w:rFonts w:ascii="Calibri" w:eastAsia="MinionPro-Regular" w:hAnsi="Calibri" w:cs="MinionPro-It"/>
@@ -2897,7 +2997,6 @@
         </w:rPr>
         <w:t>Telecare</w:t>
       </w:r>
-      <w:bookmarkEnd w:id="0"/>
       <w:proofErr w:type="spellEnd"/>
       <w:r>
         <w:rPr>
@@ -2997,6 +3096,7 @@
         <w:rPr>
           <w:rFonts w:ascii="Calibri" w:eastAsia="MinionPro-Regular" w:hAnsi="Calibri" w:cs="MinionPro-Regular"/>
         </w:rPr>
+        <w:lastRenderedPageBreak/>
         <w:t>Formål:</w:t>
       </w:r>
     </w:p>
@@ -3023,13 +3123,24 @@
         <w:adjustRightInd w:val="0"/>
         <w:rPr>
           <w:rFonts w:ascii="Calibri" w:eastAsia="MinionPro-Regular" w:hAnsi="Calibri" w:cs="MinionPro-Regular"/>
-        </w:rPr>
-      </w:pPr>
-      <w:r>
-        <w:rPr>
-          <w:rFonts w:ascii="Calibri" w:eastAsia="MinionPro-Regular" w:hAnsi="Calibri" w:cs="MinionPro-Regular"/>
-        </w:rPr>
-        <w:t>Resultater:</w:t>
+          <w:lang w:val="en-US"/>
+        </w:rPr>
+      </w:pPr>
+      <w:proofErr w:type="spellStart"/>
+      <w:r>
+        <w:rPr>
+          <w:rFonts w:ascii="Calibri" w:eastAsia="MinionPro-Regular" w:hAnsi="Calibri" w:cs="MinionPro-Regular"/>
+          <w:lang w:val="en-US"/>
+        </w:rPr>
+        <w:t>Resultater</w:t>
+      </w:r>
+      <w:proofErr w:type="spellEnd"/>
+      <w:r>
+        <w:rPr>
+          <w:rFonts w:ascii="Calibri" w:eastAsia="MinionPro-Regular" w:hAnsi="Calibri" w:cs="MinionPro-Regular"/>
+          <w:lang w:val="en-US"/>
+        </w:rPr>
+        <w:t>:</w:t>
       </w:r>
     </w:p>
     <w:p>
@@ -3290,7 +3401,6 @@
         <w:rPr>
           <w:rFonts w:ascii="Calibri" w:eastAsia="MinionPro-Regular" w:hAnsi="Calibri" w:cs="MinionPro-Regular"/>
         </w:rPr>
-        <w:lastRenderedPageBreak/>
         <w:t>Formål:</w:t>
       </w:r>
     </w:p>
@@ -3317,38 +3427,61 @@
         <w:adjustRightInd w:val="0"/>
         <w:rPr>
           <w:rFonts w:ascii="Calibri" w:eastAsia="MinionPro-Regular" w:hAnsi="Calibri" w:cs="MinionPro-Regular"/>
-        </w:rPr>
-      </w:pPr>
-      <w:r>
-        <w:rPr>
-          <w:rFonts w:ascii="Calibri" w:eastAsia="MinionPro-Regular" w:hAnsi="Calibri" w:cs="MinionPro-Regular"/>
-        </w:rPr>
-        <w:t>Resultater:</w:t>
-      </w:r>
-    </w:p>
-    <w:p>
-      <w:pPr>
-        <w:autoSpaceDE w:val="0"/>
-        <w:autoSpaceDN w:val="0"/>
-        <w:adjustRightInd w:val="0"/>
-        <w:rPr>
-          <w:rFonts w:ascii="Calibri" w:eastAsia="MinionPro-Regular" w:hAnsi="Calibri" w:cs="MinionPro-Regular"/>
-        </w:rPr>
-      </w:pPr>
-      <w:r>
-        <w:rPr>
-          <w:rFonts w:ascii="Calibri" w:eastAsia="MinionPro-Regular" w:hAnsi="Calibri" w:cs="MinionPro-Regular"/>
-        </w:rPr>
-        <w:t>Bemærkninger:</w:t>
-      </w:r>
-    </w:p>
-    <w:p>
-      <w:pPr>
-        <w:autoSpaceDE w:val="0"/>
-        <w:autoSpaceDN w:val="0"/>
-        <w:adjustRightInd w:val="0"/>
-        <w:rPr>
-          <w:rFonts w:ascii="Calibri" w:eastAsia="MinionPro-Regular" w:hAnsi="Calibri" w:cs="MinionPro-Regular"/>
+          <w:lang w:val="en-US"/>
+        </w:rPr>
+      </w:pPr>
+      <w:proofErr w:type="spellStart"/>
+      <w:r>
+        <w:rPr>
+          <w:rFonts w:ascii="Calibri" w:eastAsia="MinionPro-Regular" w:hAnsi="Calibri" w:cs="MinionPro-Regular"/>
+          <w:lang w:val="en-US"/>
+        </w:rPr>
+        <w:t>Resultater</w:t>
+      </w:r>
+      <w:proofErr w:type="spellEnd"/>
+      <w:r>
+        <w:rPr>
+          <w:rFonts w:ascii="Calibri" w:eastAsia="MinionPro-Regular" w:hAnsi="Calibri" w:cs="MinionPro-Regular"/>
+          <w:lang w:val="en-US"/>
+        </w:rPr>
+        <w:t>:</w:t>
+      </w:r>
+    </w:p>
+    <w:p>
+      <w:pPr>
+        <w:autoSpaceDE w:val="0"/>
+        <w:autoSpaceDN w:val="0"/>
+        <w:adjustRightInd w:val="0"/>
+        <w:rPr>
+          <w:rFonts w:ascii="Calibri" w:eastAsia="MinionPro-Regular" w:hAnsi="Calibri" w:cs="MinionPro-Regular"/>
+          <w:lang w:val="en-US"/>
+        </w:rPr>
+      </w:pPr>
+      <w:proofErr w:type="spellStart"/>
+      <w:r>
+        <w:rPr>
+          <w:rFonts w:ascii="Calibri" w:eastAsia="MinionPro-Regular" w:hAnsi="Calibri" w:cs="MinionPro-Regular"/>
+          <w:lang w:val="en-US"/>
+        </w:rPr>
+        <w:t>Bemærkninger</w:t>
+      </w:r>
+      <w:proofErr w:type="spellEnd"/>
+      <w:r>
+        <w:rPr>
+          <w:rFonts w:ascii="Calibri" w:eastAsia="MinionPro-Regular" w:hAnsi="Calibri" w:cs="MinionPro-Regular"/>
+          <w:lang w:val="en-US"/>
+        </w:rPr>
+        <w:t>:</w:t>
+      </w:r>
+    </w:p>
+    <w:p>
+      <w:pPr>
+        <w:autoSpaceDE w:val="0"/>
+        <w:autoSpaceDN w:val="0"/>
+        <w:adjustRightInd w:val="0"/>
+        <w:rPr>
+          <w:rFonts w:ascii="Calibri" w:eastAsia="MinionPro-Regular" w:hAnsi="Calibri" w:cs="MinionPro-Regular"/>
+          <w:lang w:val="en-US"/>
         </w:rPr>
       </w:pPr>
     </w:p>
@@ -3617,17 +3750,7 @@
           <w:sz w:val="20"/>
           <w:szCs w:val="20"/>
         </w:rPr>
-        <w:t>”</w:t>
-      </w:r>
-      <w:r>
-        <w:rPr>
-          <w:rFonts w:ascii="Verdana" w:hAnsi="Verdana"/>
-          <w:i/>
-          <w:color w:val="333333"/>
-          <w:sz w:val="20"/>
-          <w:szCs w:val="20"/>
-        </w:rPr>
-        <w:t xml:space="preserve">Australien bruger 9,8% af sit BNP på sundhedsvæsenet (2010), hvilket er på niveau med Danmark. Sygehusvæsenet beslaglægger knap 50% af resurserne. Ca. </w:t>
+        <w:t xml:space="preserve">”Australien bruger 9,8% af sit BNP på sundhedsvæsenet (2010), hvilket er på niveau med Danmark. Sygehusvæsenet beslaglægger knap 50% af resurserne. Ca. </w:t>
       </w:r>
       <w:r>
         <w:rPr>
@@ -3669,17 +3792,7 @@
           <w:sz w:val="20"/>
           <w:szCs w:val="20"/>
         </w:rPr>
-        <w:t xml:space="preserve"> af udgifterne dækkes af det offentlige; hele befolkningen er omfattet af en offentlig sygesikring, som kan suppleres med privat forsikring. Sygehusvæsenet har 89.000 senge, og der er </w:t>
-      </w:r>
-      <w:r>
-        <w:rPr>
-          <w:rFonts w:ascii="Verdana" w:hAnsi="Verdana"/>
-          <w:i/>
-          <w:color w:val="333333"/>
-          <w:sz w:val="20"/>
-          <w:szCs w:val="20"/>
-        </w:rPr>
-        <w:t xml:space="preserve">ca. 70.000 erhvervsaktive </w:t>
+        <w:t xml:space="preserve"> af udgifterne dækkes af det offentlige; hele befolkningen er omfattet af en offentlig sygesikring, som kan suppleres med privat forsikring. Sygehusvæsenet har 89.000 senge, og der er ca. 70.000 erhvervsaktive </w:t>
       </w:r>
       <w:proofErr w:type="gramStart"/>
       <w:r>
@@ -3788,8 +3901,9 @@
           <w:sz w:val="20"/>
           <w:szCs w:val="20"/>
         </w:rPr>
-        <w:t>”</w:t>
-      </w:r>
+        <w:t xml:space="preserve">”Ca. 13,5% af BNP bruges på sundhedsvæsenet, hvilket er mere end i noget andet industrialiseret land og omtrent dobbelt så meget som i Danmark. I 1998 blev 46% af udgifterne dækket af offentlige midler. Patienter dækkede 17% af udgifterne ved direkte betaling, 32% kom gennem sygeforsikringssystemer, og den resterende del fra andre private kilder, herunder </w:t>
+      </w:r>
+      <w:proofErr w:type="gramStart"/>
       <w:r>
         <w:rPr>
           <w:rFonts w:ascii="Verdana" w:hAnsi="Verdana"/>
@@ -3798,28 +3912,7 @@
           <w:sz w:val="20"/>
           <w:szCs w:val="20"/>
         </w:rPr>
-        <w:t xml:space="preserve">Ca. 13,5% af BNP bruges på sundhedsvæsenet, hvilket er mere end i noget andet industrialiseret land og omtrent dobbelt så meget som i Danmark. I 1998 blev 46% af udgifterne dækket af offentlige midler. Patienter dækkede 17% af udgifterne ved direkte betaling, 32% kom gennem sygeforsikringssystemer, og den resterende del fra andre private kilder, herunder </w:t>
-      </w:r>
-      <w:proofErr w:type="gramStart"/>
-      <w:r>
-        <w:rPr>
-          <w:rFonts w:ascii="Verdana" w:hAnsi="Verdana"/>
-          <w:i/>
-          <w:color w:val="333333"/>
-          <w:sz w:val="20"/>
-          <w:szCs w:val="20"/>
-        </w:rPr>
-        <w:t>velgørenhed</w:t>
-      </w:r>
-      <w:r>
-        <w:rPr>
-          <w:rFonts w:ascii="Verdana" w:hAnsi="Verdana"/>
-          <w:i/>
-          <w:color w:val="333333"/>
-          <w:sz w:val="20"/>
-          <w:szCs w:val="20"/>
-        </w:rPr>
-        <w:t>.”</w:t>
+        <w:t>velgørenhed.”</w:t>
       </w:r>
       <w:proofErr w:type="gramEnd"/>
       <w:r>
@@ -3887,41 +3980,40 @@
           <w:szCs w:val="20"/>
         </w:rPr>
       </w:pPr>
-    </w:p>
-    <w:p>
-      <w:pPr>
-        <w:autoSpaceDE w:val="0"/>
-        <w:autoSpaceDN w:val="0"/>
-        <w:adjustRightInd w:val="0"/>
+      <w:r>
         <w:rPr>
           <w:rFonts w:ascii="Verdana" w:hAnsi="Verdana"/>
           <w:color w:val="333333"/>
           <w:sz w:val="20"/>
           <w:szCs w:val="20"/>
         </w:rPr>
-      </w:pPr>
-      <w:r>
+        <w:lastRenderedPageBreak/>
+        <w:t>SVERIGE SUNDHEDSFORHOLD</w:t>
+      </w:r>
+    </w:p>
+    <w:p>
+      <w:pPr>
+        <w:autoSpaceDE w:val="0"/>
+        <w:autoSpaceDN w:val="0"/>
+        <w:adjustRightInd w:val="0"/>
         <w:rPr>
           <w:rFonts w:ascii="Verdana" w:hAnsi="Verdana"/>
           <w:color w:val="333333"/>
           <w:sz w:val="20"/>
           <w:szCs w:val="20"/>
         </w:rPr>
-        <w:t>SVERIGE SUNDHEDSFORHOLD</w:t>
-      </w:r>
-    </w:p>
-    <w:p>
-      <w:pPr>
-        <w:autoSpaceDE w:val="0"/>
-        <w:autoSpaceDN w:val="0"/>
-        <w:adjustRightInd w:val="0"/>
-        <w:rPr>
-          <w:rFonts w:ascii="Verdana" w:hAnsi="Verdana"/>
+      </w:pPr>
+      <w:r>
+        <w:rPr>
+          <w:rFonts w:ascii="Verdana" w:hAnsi="Verdana"/>
+          <w:i/>
           <w:color w:val="333333"/>
           <w:sz w:val="20"/>
           <w:szCs w:val="20"/>
         </w:rPr>
-      </w:pPr>
+        <w:t xml:space="preserve">”I 1996 brugte Sverige 7,6% af BNP på sundhedsvæsenet, hvilket var en nedgang på ca. 20% i løbet af 15 år, men en del heraf skyldtes, at plejehjem overførtes fra sundheds- til socialsektoren. Langt den største del af udgifterne dækkes af skatter til landstingene suppleret med et mindre statstilskud. Hertil skal lægges patienternes egenbetaling, som omfatter et beløb ved konsultation hos læge og speciallæge samt delvis betaling for </w:t>
+      </w:r>
+      <w:proofErr w:type="gramStart"/>
       <w:r>
         <w:rPr>
           <w:rFonts w:ascii="Verdana" w:hAnsi="Verdana"/>
@@ -3930,38 +4022,7 @@
           <w:sz w:val="20"/>
           <w:szCs w:val="20"/>
         </w:rPr>
-        <w:t>”</w:t>
-      </w:r>
-      <w:r>
-        <w:rPr>
-          <w:rFonts w:ascii="Verdana" w:hAnsi="Verdana"/>
-          <w:i/>
-          <w:color w:val="333333"/>
-          <w:sz w:val="20"/>
-          <w:szCs w:val="20"/>
-        </w:rPr>
-        <w:t xml:space="preserve">I 1996 brugte Sverige 7,6% af BNP på sundhedsvæsenet, hvilket var en nedgang på ca. 20% i løbet af 15 år, men en del heraf skyldtes, at plejehjem overførtes fra sundheds- til socialsektoren. Langt den største del af udgifterne dækkes af skatter til landstingene suppleret med et mindre statstilskud. Hertil skal lægges patienternes egenbetaling, som omfatter et beløb ved konsultation hos læge og speciallæge samt delvis betaling for </w:t>
-      </w:r>
-      <w:proofErr w:type="gramStart"/>
-      <w:r>
-        <w:rPr>
-          <w:rFonts w:ascii="Verdana" w:hAnsi="Verdana"/>
-          <w:i/>
-          <w:color w:val="333333"/>
-          <w:sz w:val="20"/>
-          <w:szCs w:val="20"/>
-        </w:rPr>
-        <w:t>lægemidler</w:t>
-      </w:r>
-      <w:r>
-        <w:rPr>
-          <w:rFonts w:ascii="Verdana" w:hAnsi="Verdana"/>
-          <w:i/>
-          <w:color w:val="333333"/>
-          <w:sz w:val="20"/>
-          <w:szCs w:val="20"/>
-        </w:rPr>
-        <w:t>.”</w:t>
+        <w:t>lægemidler.”</w:t>
       </w:r>
       <w:proofErr w:type="gramEnd"/>
       <w:r>
@@ -4059,8 +4120,9 @@
           <w:sz w:val="20"/>
           <w:szCs w:val="20"/>
         </w:rPr>
-        <w:t>”</w:t>
-      </w:r>
+        <w:t xml:space="preserve">”Belgien bruger 7,9% af landets BNP på sundhedsvæsenet (1991), andelen er dermed knap 20% højere end i Danmark. Kun ca. en tredjedel af midlerne går til sygehusvæsenet, mindre end i næsten alle andre vesteuropæiske lande. Det offentliges andel af udgifterne til sundhedsvæsenet udgør 70%, og den offentlige sygesikring suppleres ofte med private forsikringer. Landet har flere erhvervsaktive læger (ca. 3,3 pr. 1000 </w:t>
+      </w:r>
+      <w:proofErr w:type="spellStart"/>
       <w:r>
         <w:rPr>
           <w:rFonts w:ascii="Verdana" w:hAnsi="Verdana"/>
@@ -4069,9 +4131,9 @@
           <w:sz w:val="20"/>
           <w:szCs w:val="20"/>
         </w:rPr>
-        <w:t xml:space="preserve">Belgien bruger 7,9% af landets BNP på sundhedsvæsenet (1991), andelen er dermed knap 20% højere end i Danmark. Kun ca. en tredjedel af midlerne går til sygehusvæsenet, mindre end i næsten alle andre vesteuropæiske lande. Det offentliges andel af udgifterne til sundhedsvæsenet udgør 70%, og den offentlige sygesikring suppleres ofte med private forsikringer. Landet har flere erhvervsaktive læger (ca. 3,3 pr. 1000 </w:t>
-      </w:r>
-      <w:proofErr w:type="spellStart"/>
+        <w:t>indb</w:t>
+      </w:r>
+      <w:proofErr w:type="spellEnd"/>
       <w:r>
         <w:rPr>
           <w:rFonts w:ascii="Verdana" w:hAnsi="Verdana"/>
@@ -4080,9 +4142,9 @@
           <w:sz w:val="20"/>
           <w:szCs w:val="20"/>
         </w:rPr>
-        <w:t>indb</w:t>
-      </w:r>
-      <w:proofErr w:type="spellEnd"/>
+        <w:t xml:space="preserve">.) end de fleste andre vesteuropæiske </w:t>
+      </w:r>
+      <w:proofErr w:type="gramStart"/>
       <w:r>
         <w:rPr>
           <w:rFonts w:ascii="Verdana" w:hAnsi="Verdana"/>
@@ -4091,39 +4153,7 @@
           <w:sz w:val="20"/>
           <w:szCs w:val="20"/>
         </w:rPr>
-        <w:t xml:space="preserve">.) end de fleste andre </w:t>
-      </w:r>
-      <w:r>
-        <w:rPr>
-          <w:rFonts w:ascii="Verdana" w:hAnsi="Verdana"/>
-          <w:i/>
-          <w:color w:val="333333"/>
-          <w:sz w:val="20"/>
-          <w:szCs w:val="20"/>
-        </w:rPr>
-        <w:lastRenderedPageBreak/>
-        <w:t xml:space="preserve">vesteuropæiske </w:t>
-      </w:r>
-      <w:proofErr w:type="gramStart"/>
-      <w:r>
-        <w:rPr>
-          <w:rFonts w:ascii="Verdana" w:hAnsi="Verdana"/>
-          <w:i/>
-          <w:color w:val="333333"/>
-          <w:sz w:val="20"/>
-          <w:szCs w:val="20"/>
-        </w:rPr>
-        <w:t>lande.</w:t>
-      </w:r>
-      <w:r>
-        <w:rPr>
-          <w:rFonts w:ascii="Verdana" w:hAnsi="Verdana"/>
-          <w:i/>
-          <w:color w:val="333333"/>
-          <w:sz w:val="20"/>
-          <w:szCs w:val="20"/>
-        </w:rPr>
-        <w:t>”</w:t>
+        <w:t>lande.”</w:t>
       </w:r>
       <w:proofErr w:type="gramEnd"/>
       <w:r>
@@ -4221,8 +4251,9 @@
           <w:sz w:val="20"/>
           <w:szCs w:val="20"/>
         </w:rPr>
-        <w:t>”</w:t>
-      </w:r>
+        <w:t xml:space="preserve">”Holland bruger 5,8% af BNP på sundhedsvæsenet (2002); heraf går ca. halvdelen til sygehusene. Et obligatorisk sygeforsikringssystem med indbetaling fra arbejdsgivere og ansatte samt tilskud fra staten dækker 60% af befolkningen. De resterende 40%, svarende til højere lønnede og selvstændige, kan sikre sig gennem et privat forsikringssystem, hvilket langt de fleste gør. Et tredje system dækker alle ved langvarigt ophold på sygehuse og i institutioner. De fleste sygehuse er private og drives oftest uden profithensyn. Der er 3,5 sygehussenge pr. 1000 </w:t>
+      </w:r>
+      <w:proofErr w:type="spellStart"/>
       <w:r>
         <w:rPr>
           <w:rFonts w:ascii="Verdana" w:hAnsi="Verdana"/>
@@ -4231,9 +4262,9 @@
           <w:sz w:val="20"/>
           <w:szCs w:val="20"/>
         </w:rPr>
-        <w:t xml:space="preserve">Holland bruger 5,8% af BNP på sundhedsvæsenet (2002); heraf går ca. halvdelen til sygehusene. Et obligatorisk sygeforsikringssystem med indbetaling fra arbejdsgivere og ansatte samt tilskud fra staten dækker 60% af befolkningen. De resterende 40%, svarende til højere lønnede og selvstændige, kan sikre sig gennem et privat forsikringssystem, hvilket langt de fleste gør. Et tredje system dækker alle ved langvarigt ophold på sygehuse og i institutioner. De fleste sygehuse er private og drives oftest uden profithensyn. Der er 3,5 sygehussenge pr. 1000 </w:t>
-      </w:r>
-      <w:proofErr w:type="spellStart"/>
+        <w:t>indb</w:t>
+      </w:r>
+      <w:proofErr w:type="spellEnd"/>
       <w:r>
         <w:rPr>
           <w:rFonts w:ascii="Verdana" w:hAnsi="Verdana"/>
@@ -4242,9 +4273,9 @@
           <w:sz w:val="20"/>
           <w:szCs w:val="20"/>
         </w:rPr>
-        <w:t>indb</w:t>
-      </w:r>
-      <w:proofErr w:type="spellEnd"/>
+        <w:t xml:space="preserve">. (2002) med faldende tendens. Over 90% af de praktiserende læger arbejder under kontrakter med forsikringssystemerne. Forudsætning for indlæggelse og brug af speciallæger er i almindelighed en henvisning fra en praktiserende læge. Omkring 2004 var der pr. 1000 </w:t>
+      </w:r>
+      <w:proofErr w:type="spellStart"/>
       <w:r>
         <w:rPr>
           <w:rFonts w:ascii="Verdana" w:hAnsi="Verdana"/>
@@ -4253,9 +4284,9 @@
           <w:sz w:val="20"/>
           <w:szCs w:val="20"/>
         </w:rPr>
-        <w:t xml:space="preserve">. (2002) med faldende tendens. Over 90% af de praktiserende læger arbejder under kontrakter med forsikringssystemerne. Forudsætning for indlæggelse og brug af speciallæger er i almindelighed en henvisning fra en praktiserende læge. Omkring 2004 var der pr. 1000 </w:t>
-      </w:r>
-      <w:proofErr w:type="spellStart"/>
+        <w:t>indb</w:t>
+      </w:r>
+      <w:proofErr w:type="spellEnd"/>
       <w:r>
         <w:rPr>
           <w:rFonts w:ascii="Verdana" w:hAnsi="Verdana"/>
@@ -4264,9 +4295,9 @@
           <w:sz w:val="20"/>
           <w:szCs w:val="20"/>
         </w:rPr>
-        <w:t>indb</w:t>
-      </w:r>
-      <w:proofErr w:type="spellEnd"/>
+        <w:t xml:space="preserve">. 3,2 </w:t>
+      </w:r>
+      <w:proofErr w:type="gramStart"/>
       <w:r>
         <w:rPr>
           <w:rFonts w:ascii="Verdana" w:hAnsi="Verdana"/>
@@ -4275,28 +4306,7 @@
           <w:sz w:val="20"/>
           <w:szCs w:val="20"/>
         </w:rPr>
-        <w:t xml:space="preserve">. 3,2 </w:t>
-      </w:r>
-      <w:proofErr w:type="gramStart"/>
-      <w:r>
-        <w:rPr>
-          <w:rFonts w:ascii="Verdana" w:hAnsi="Verdana"/>
-          <w:i/>
-          <w:color w:val="333333"/>
-          <w:sz w:val="20"/>
-          <w:szCs w:val="20"/>
-        </w:rPr>
-        <w:t>læger.</w:t>
-      </w:r>
-      <w:r>
-        <w:rPr>
-          <w:rFonts w:ascii="Verdana" w:hAnsi="Verdana"/>
-          <w:i/>
-          <w:color w:val="333333"/>
-          <w:sz w:val="20"/>
-          <w:szCs w:val="20"/>
-        </w:rPr>
-        <w:t>”</w:t>
+        <w:t>læger.”</w:t>
       </w:r>
       <w:proofErr w:type="gramEnd"/>
       <w:r>
@@ -4377,8 +4387,9 @@
           <w:sz w:val="20"/>
           <w:szCs w:val="20"/>
         </w:rPr>
-        <w:t>”</w:t>
-      </w:r>
+        <w:t xml:space="preserve">”Det danske sundhedsvæsen beskæftiger ca. 175.000 personer (2012), og de offentlige udgifter hertil beslaglægger ca. 100 mia. kr. Befolkningens egenbetaling for sundhedsydelser udgør ca. 15,5% og omfatter overvejende egen andel af udgiften til lægemidler og tandlægebehandling, men også betydelige beløb til naturmedicin og anden alternativ </w:t>
+      </w:r>
+      <w:proofErr w:type="gramStart"/>
       <w:r>
         <w:rPr>
           <w:rFonts w:ascii="Verdana" w:hAnsi="Verdana"/>
@@ -4387,28 +4398,7 @@
           <w:sz w:val="20"/>
           <w:szCs w:val="20"/>
         </w:rPr>
-        <w:t xml:space="preserve">Det danske sundhedsvæsen beskæftiger ca. 175.000 personer (2012), og de offentlige udgifter hertil beslaglægger ca. 100 mia. kr. Befolkningens egenbetaling for sundhedsydelser udgør ca. 15,5% og omfatter overvejende egen andel af udgiften til lægemidler og tandlægebehandling, men også betydelige beløb til naturmedicin og anden alternativ </w:t>
-      </w:r>
-      <w:proofErr w:type="gramStart"/>
-      <w:r>
-        <w:rPr>
-          <w:rFonts w:ascii="Verdana" w:hAnsi="Verdana"/>
-          <w:i/>
-          <w:color w:val="333333"/>
-          <w:sz w:val="20"/>
-          <w:szCs w:val="20"/>
-        </w:rPr>
-        <w:t>behandling.</w:t>
-      </w:r>
-      <w:r>
-        <w:rPr>
-          <w:rFonts w:ascii="Verdana" w:hAnsi="Verdana"/>
-          <w:i/>
-          <w:color w:val="333333"/>
-          <w:sz w:val="20"/>
-          <w:szCs w:val="20"/>
-        </w:rPr>
-        <w:t>”</w:t>
+        <w:t>behandling.”</w:t>
       </w:r>
       <w:proofErr w:type="gramEnd"/>
     </w:p>
